--- a/Documents/SRS/Final_report_on_BILLING_SYSTEM.docx
+++ b/Documents/SRS/Final_report_on_BILLING_SYSTEM.docx
@@ -693,8 +693,36 @@
           <w:sz w:val="36"/>
           <w:szCs w:val="36"/>
         </w:rPr>
-        <w:t>Dr. Md. Mahbubul Alam Joarder</w:t>
-      </w:r>
+        <w:t xml:space="preserve">Dr. Md. </w:t>
+      </w:r>
+      <w:proofErr w:type="spellStart"/>
+      <w:r>
+        <w:rPr>
+          <w:rFonts w:asciiTheme="majorHAnsi" w:hAnsiTheme="majorHAnsi" w:cs="Times New Roman"/>
+          <w:sz w:val="36"/>
+          <w:szCs w:val="36"/>
+        </w:rPr>
+        <w:t>Mahbubul</w:t>
+      </w:r>
+      <w:proofErr w:type="spellEnd"/>
+      <w:r>
+        <w:rPr>
+          <w:rFonts w:asciiTheme="majorHAnsi" w:hAnsiTheme="majorHAnsi" w:cs="Times New Roman"/>
+          <w:sz w:val="36"/>
+          <w:szCs w:val="36"/>
+        </w:rPr>
+        <w:t xml:space="preserve"> Alam </w:t>
+      </w:r>
+      <w:proofErr w:type="spellStart"/>
+      <w:r>
+        <w:rPr>
+          <w:rFonts w:asciiTheme="majorHAnsi" w:hAnsiTheme="majorHAnsi" w:cs="Times New Roman"/>
+          <w:sz w:val="36"/>
+          <w:szCs w:val="36"/>
+        </w:rPr>
+        <w:t>Joarder</w:t>
+      </w:r>
+      <w:proofErr w:type="spellEnd"/>
     </w:p>
     <w:p>
       <w:pPr>
@@ -2712,16 +2740,7 @@
               <w:rStyle w:val="Strong"/>
               <w:i/>
             </w:rPr>
-            <w:t>Ta</w:t>
-          </w:r>
-          <w:bookmarkStart w:id="0" w:name="_GoBack"/>
-          <w:bookmarkEnd w:id="0"/>
-          <w:r>
-            <w:rPr>
-              <w:rStyle w:val="Strong"/>
-              <w:i/>
-            </w:rPr>
-            <w:t>ble of Contents</w:t>
+            <w:t>Table of Contents</w:t>
           </w:r>
         </w:p>
         <w:p>
@@ -9953,7 +9972,7 @@
       <w:pPr>
         <w:pStyle w:val="Heading1"/>
       </w:pPr>
-      <w:bookmarkStart w:id="1" w:name="_Toc467153169"/>
+      <w:bookmarkStart w:id="0" w:name="_Toc467153169"/>
       <w:r>
         <w:lastRenderedPageBreak/>
         <w:t xml:space="preserve">Chapter 1: </w:t>
@@ -9967,7 +9986,7 @@
       <w:r>
         <w:t>”</w:t>
       </w:r>
-      <w:bookmarkEnd w:id="1"/>
+      <w:bookmarkEnd w:id="0"/>
     </w:p>
     <w:p>
       <w:r>
@@ -9983,62 +10002,62 @@
         </w:numPr>
         <w:spacing w:before="0"/>
       </w:pPr>
-      <w:bookmarkStart w:id="2" w:name="_Toc442531803"/>
-      <w:bookmarkStart w:id="3" w:name="_Toc467153170"/>
+      <w:bookmarkStart w:id="1" w:name="_Toc442531803"/>
+      <w:bookmarkStart w:id="2" w:name="_Toc467153170"/>
       <w:r>
         <w:t>Background of the Project:</w:t>
       </w:r>
+      <w:bookmarkEnd w:id="1"/>
       <w:bookmarkEnd w:id="2"/>
+    </w:p>
+    <w:p>
+      <w:r>
+        <w:t xml:space="preserve">The implementation and deployment of the project Billing System is for the purpose of management of the billing procedure of Institute of information Technology. Billing system is an information system. Management of information system is the purpose of the course, Management of Information System (MIS). </w:t>
+      </w:r>
+      <w:r>
+        <w:t xml:space="preserve">Implementing an automated billing system will increase the productivity </w:t>
+      </w:r>
+      <w:r>
+        <w:t xml:space="preserve">of employees while decreasing the maintenance cost, time and make life easier. So, the necessity of an automated billing system is mandatory for IIT. </w:t>
+      </w:r>
+    </w:p>
+    <w:p/>
+    <w:p>
+      <w:pPr>
+        <w:pStyle w:val="Heading2"/>
+      </w:pPr>
+      <w:bookmarkStart w:id="3" w:name="_Toc442531804"/>
+      <w:bookmarkStart w:id="4" w:name="_Toc467153171"/>
+      <w:r>
+        <w:t>1.2 About the project:</w:t>
+      </w:r>
       <w:bookmarkEnd w:id="3"/>
-    </w:p>
-    <w:p>
-      <w:r>
-        <w:t xml:space="preserve">The implementation and deployment of the project Billing System is for the purpose of management of the billing procedure of Institute of information Technology. Billing system is an information system. Management of information system is the purpose of the course, Management of Information System (MIS). </w:t>
-      </w:r>
-      <w:r>
-        <w:t xml:space="preserve">Implementing an automated billing system will increase the productivity </w:t>
-      </w:r>
-      <w:r>
-        <w:t xml:space="preserve">of employees while decreasing the maintenance cost, time and make life easier. So, the necessity of an automated billing system is mandatory for IIT. </w:t>
-      </w:r>
-    </w:p>
-    <w:p/>
+      <w:bookmarkEnd w:id="4"/>
+    </w:p>
+    <w:p>
+      <w:pPr>
+        <w:spacing w:before="120"/>
+      </w:pPr>
+      <w:r>
+        <w:t xml:space="preserve">The project billing system is for the assistance of billing process of IIT. The user will have their individual profile and the tracks of the bills will be recorded with this system. So, the system will help to make the billing system transparent to all the user. </w:t>
+      </w:r>
+    </w:p>
+    <w:p>
+      <w:pPr>
+        <w:spacing w:before="120"/>
+      </w:pPr>
+    </w:p>
+    <w:p>
+      <w:pPr>
+        <w:spacing w:before="120"/>
+      </w:pPr>
+    </w:p>
     <w:p>
       <w:pPr>
         <w:pStyle w:val="Heading2"/>
       </w:pPr>
-      <w:bookmarkStart w:id="4" w:name="_Toc442531804"/>
-      <w:bookmarkStart w:id="5" w:name="_Toc467153171"/>
-      <w:r>
-        <w:t>1.2 About the project:</w:t>
-      </w:r>
-      <w:bookmarkEnd w:id="4"/>
-      <w:bookmarkEnd w:id="5"/>
-    </w:p>
-    <w:p>
-      <w:pPr>
-        <w:spacing w:before="120"/>
-      </w:pPr>
-      <w:r>
-        <w:t xml:space="preserve">The project billing system is for the assistance of billing process of IIT. The user will have their individual profile and the tracks of the bills will be recorded with this system. So, the system will help to make the billing system transparent to all the user. </w:t>
-      </w:r>
-    </w:p>
-    <w:p>
-      <w:pPr>
-        <w:spacing w:before="120"/>
-      </w:pPr>
-    </w:p>
-    <w:p>
-      <w:pPr>
-        <w:spacing w:before="120"/>
-      </w:pPr>
-    </w:p>
-    <w:p>
-      <w:pPr>
-        <w:pStyle w:val="Heading2"/>
-      </w:pPr>
-      <w:bookmarkStart w:id="6" w:name="_Toc442531805"/>
-      <w:bookmarkStart w:id="7" w:name="_Toc467153172"/>
+      <w:bookmarkStart w:id="5" w:name="_Toc442531805"/>
+      <w:bookmarkStart w:id="6" w:name="_Toc467153172"/>
       <w:r>
         <w:lastRenderedPageBreak/>
         <w:t xml:space="preserve">1.3 </w:t>
@@ -10046,8 +10065,8 @@
       <w:r>
         <w:t>Scope of Our Project:</w:t>
       </w:r>
+      <w:bookmarkEnd w:id="5"/>
       <w:bookmarkEnd w:id="6"/>
-      <w:bookmarkEnd w:id="7"/>
     </w:p>
     <w:p>
       <w:r>
@@ -10095,11 +10114,11 @@
       <w:pPr>
         <w:pStyle w:val="Heading2"/>
       </w:pPr>
-      <w:bookmarkStart w:id="8" w:name="_Toc467153173"/>
+      <w:bookmarkStart w:id="7" w:name="_Toc467153173"/>
       <w:r>
         <w:t>1.4 Project Scheduling:</w:t>
       </w:r>
-      <w:bookmarkEnd w:id="8"/>
+      <w:bookmarkEnd w:id="7"/>
     </w:p>
     <w:p/>
     <w:tbl>
@@ -10534,11 +10553,11 @@
       <w:pPr>
         <w:pStyle w:val="Heading2"/>
       </w:pPr>
-      <w:bookmarkStart w:id="9" w:name="_Toc467153174"/>
+      <w:bookmarkStart w:id="8" w:name="_Toc467153174"/>
       <w:r>
         <w:t>1.5 Conclusion</w:t>
       </w:r>
-      <w:bookmarkEnd w:id="9"/>
+      <w:bookmarkEnd w:id="8"/>
     </w:p>
     <w:p>
       <w:r>
@@ -10549,7 +10568,7 @@
       <w:pPr>
         <w:pStyle w:val="Heading1"/>
       </w:pPr>
-      <w:bookmarkStart w:id="10" w:name="_Toc467153175"/>
+      <w:bookmarkStart w:id="9" w:name="_Toc467153175"/>
       <w:r>
         <w:lastRenderedPageBreak/>
         <w:t>Chapter 2</w:t>
@@ -10557,7 +10576,7 @@
       <w:r>
         <w:t>: Introduction of SRS</w:t>
       </w:r>
-      <w:bookmarkEnd w:id="10"/>
+      <w:bookmarkEnd w:id="9"/>
     </w:p>
     <w:p/>
     <w:p>
@@ -10571,7 +10590,7 @@
         <w:pStyle w:val="Heading2"/>
         <w:jc w:val="both"/>
       </w:pPr>
-      <w:bookmarkStart w:id="11" w:name="_Toc467153176"/>
+      <w:bookmarkStart w:id="10" w:name="_Toc467153176"/>
       <w:r>
         <w:t>2.1</w:t>
       </w:r>
@@ -10579,7 +10598,7 @@
         <w:tab/>
         <w:t>Purpose</w:t>
       </w:r>
-      <w:bookmarkEnd w:id="11"/>
+      <w:bookmarkEnd w:id="10"/>
     </w:p>
     <w:p>
       <w:r>
@@ -10592,11 +10611,11 @@
         <w:pStyle w:val="Heading2"/>
         <w:jc w:val="both"/>
       </w:pPr>
-      <w:bookmarkStart w:id="12" w:name="_Toc467153177"/>
+      <w:bookmarkStart w:id="11" w:name="_Toc467153177"/>
       <w:r>
         <w:t>2.2 Intended Audience</w:t>
       </w:r>
-      <w:bookmarkEnd w:id="12"/>
+      <w:bookmarkEnd w:id="11"/>
     </w:p>
     <w:p>
       <w:r>
@@ -10685,11 +10704,11 @@
       <w:pPr>
         <w:pStyle w:val="Heading2"/>
       </w:pPr>
-      <w:bookmarkStart w:id="13" w:name="_Toc467153178"/>
+      <w:bookmarkStart w:id="12" w:name="_Toc467153178"/>
       <w:r>
         <w:t>2.3 Conclusion</w:t>
       </w:r>
-      <w:bookmarkEnd w:id="13"/>
+      <w:bookmarkEnd w:id="12"/>
     </w:p>
     <w:p>
       <w:r>
@@ -10706,12 +10725,12 @@
       <w:pPr>
         <w:pStyle w:val="Heading1"/>
       </w:pPr>
-      <w:bookmarkStart w:id="14" w:name="_Toc467153179"/>
+      <w:bookmarkStart w:id="13" w:name="_Toc467153179"/>
       <w:r>
         <w:lastRenderedPageBreak/>
         <w:t>Chapter 3: Inception</w:t>
       </w:r>
-      <w:bookmarkEnd w:id="14"/>
+      <w:bookmarkEnd w:id="13"/>
     </w:p>
     <w:p/>
     <w:p>
@@ -10725,11 +10744,11 @@
         <w:pStyle w:val="Heading2"/>
         <w:jc w:val="both"/>
       </w:pPr>
-      <w:bookmarkStart w:id="15" w:name="_Toc467153180"/>
+      <w:bookmarkStart w:id="14" w:name="_Toc467153180"/>
       <w:r>
         <w:t>3.1 Introduction</w:t>
       </w:r>
-      <w:bookmarkEnd w:id="15"/>
+      <w:bookmarkEnd w:id="14"/>
     </w:p>
     <w:p>
       <w:r>
@@ -10742,11 +10761,11 @@
         <w:pStyle w:val="Heading2"/>
         <w:jc w:val="both"/>
       </w:pPr>
-      <w:bookmarkStart w:id="16" w:name="_Toc467153181"/>
+      <w:bookmarkStart w:id="15" w:name="_Toc467153181"/>
       <w:r>
         <w:t>3.2 Establishing the ground work</w:t>
       </w:r>
-      <w:bookmarkEnd w:id="16"/>
+      <w:bookmarkEnd w:id="15"/>
     </w:p>
     <w:p>
       <w:r>
@@ -10807,12 +10826,12 @@
       <w:pPr>
         <w:pStyle w:val="Heading3"/>
       </w:pPr>
-      <w:bookmarkStart w:id="17" w:name="_Toc467153182"/>
+      <w:bookmarkStart w:id="16" w:name="_Toc467153182"/>
       <w:r>
         <w:lastRenderedPageBreak/>
         <w:t>3.2.1 List of stakeholders</w:t>
       </w:r>
-      <w:bookmarkEnd w:id="17"/>
+      <w:bookmarkEnd w:id="16"/>
     </w:p>
     <w:p>
       <w:r>
@@ -10937,11 +10956,11 @@
       <w:pPr>
         <w:pStyle w:val="Heading3"/>
       </w:pPr>
-      <w:bookmarkStart w:id="18" w:name="_Toc467153183"/>
+      <w:bookmarkStart w:id="17" w:name="_Toc467153183"/>
       <w:r>
         <w:t>3.2.2 Recognizing multiple viewpoints</w:t>
       </w:r>
-      <w:bookmarkEnd w:id="18"/>
+      <w:bookmarkEnd w:id="17"/>
     </w:p>
     <w:p>
       <w:r>
@@ -11357,11 +11376,11 @@
       <w:pPr>
         <w:pStyle w:val="Heading3"/>
       </w:pPr>
-      <w:bookmarkStart w:id="19" w:name="_Toc467153184"/>
+      <w:bookmarkStart w:id="18" w:name="_Toc467153184"/>
       <w:r>
         <w:t>3.2.3 Working towards collaboration</w:t>
       </w:r>
-      <w:bookmarkEnd w:id="19"/>
+      <w:bookmarkEnd w:id="18"/>
     </w:p>
     <w:p>
       <w:r>
@@ -11687,12 +11706,12 @@
       <w:pPr>
         <w:pStyle w:val="Heading3"/>
       </w:pPr>
-      <w:bookmarkStart w:id="20" w:name="_Toc467153185"/>
+      <w:bookmarkStart w:id="19" w:name="_Toc467153185"/>
       <w:r>
         <w:lastRenderedPageBreak/>
         <w:t>3.2.4 Requirement Questionnaire</w:t>
       </w:r>
-      <w:bookmarkEnd w:id="20"/>
+      <w:bookmarkEnd w:id="19"/>
     </w:p>
     <w:p>
       <w:r>
@@ -11705,11 +11724,11 @@
         <w:pStyle w:val="Heading2"/>
         <w:jc w:val="both"/>
       </w:pPr>
-      <w:bookmarkStart w:id="21" w:name="_Toc467153186"/>
+      <w:bookmarkStart w:id="20" w:name="_Toc467153186"/>
       <w:r>
         <w:t>3.3 Conclusion</w:t>
       </w:r>
-      <w:bookmarkEnd w:id="21"/>
+      <w:bookmarkEnd w:id="20"/>
     </w:p>
     <w:p>
       <w:r>
@@ -11731,7 +11750,7 @@
           <w:lang w:bidi="bn-IN"/>
         </w:rPr>
       </w:pPr>
-      <w:bookmarkStart w:id="22" w:name="_Toc467153187"/>
+      <w:bookmarkStart w:id="21" w:name="_Toc467153187"/>
       <w:r>
         <w:rPr>
           <w:lang w:bidi="bn-IN"/>
@@ -11745,49 +11764,49 @@
         </w:rPr>
         <w:t>: Elicitation</w:t>
       </w:r>
+      <w:bookmarkEnd w:id="21"/>
+    </w:p>
+    <w:p>
+      <w:pPr>
+        <w:rPr>
+          <w:lang w:bidi="bn-IN"/>
+        </w:rPr>
+      </w:pPr>
+      <w:r>
+        <w:rPr>
+          <w:lang w:bidi="bn-IN"/>
+        </w:rPr>
+        <w:t>After discussing on inception part, we need to keep focus on the elicitation part. So this chapter specifies the elicitation part.</w:t>
+      </w:r>
+    </w:p>
+    <w:p>
+      <w:pPr>
+        <w:rPr>
+          <w:lang w:bidi="bn-IN"/>
+        </w:rPr>
+      </w:pPr>
+    </w:p>
+    <w:p>
+      <w:pPr>
+        <w:pStyle w:val="Heading2"/>
+        <w:rPr>
+          <w:lang w:bidi="bn-IN"/>
+        </w:rPr>
+      </w:pPr>
+      <w:bookmarkStart w:id="22" w:name="_Toc467153188"/>
+      <w:r>
+        <w:rPr>
+          <w:lang w:bidi="bn-IN"/>
+        </w:rPr>
+        <w:t>4</w:t>
+      </w:r>
+      <w:r>
+        <w:rPr>
+          <w:lang w:bidi="bn-IN"/>
+        </w:rPr>
+        <w:t>.1 Introduction</w:t>
+      </w:r>
       <w:bookmarkEnd w:id="22"/>
-    </w:p>
-    <w:p>
-      <w:pPr>
-        <w:rPr>
-          <w:lang w:bidi="bn-IN"/>
-        </w:rPr>
-      </w:pPr>
-      <w:r>
-        <w:rPr>
-          <w:lang w:bidi="bn-IN"/>
-        </w:rPr>
-        <w:t>After discussing on inception part, we need to keep focus on the elicitation part. So this chapter specifies the elicitation part.</w:t>
-      </w:r>
-    </w:p>
-    <w:p>
-      <w:pPr>
-        <w:rPr>
-          <w:lang w:bidi="bn-IN"/>
-        </w:rPr>
-      </w:pPr>
-    </w:p>
-    <w:p>
-      <w:pPr>
-        <w:pStyle w:val="Heading2"/>
-        <w:rPr>
-          <w:lang w:bidi="bn-IN"/>
-        </w:rPr>
-      </w:pPr>
-      <w:bookmarkStart w:id="23" w:name="_Toc467153188"/>
-      <w:r>
-        <w:rPr>
-          <w:lang w:bidi="bn-IN"/>
-        </w:rPr>
-        <w:t>4</w:t>
-      </w:r>
-      <w:r>
-        <w:rPr>
-          <w:lang w:bidi="bn-IN"/>
-        </w:rPr>
-        <w:t>.1 Introduction</w:t>
-      </w:r>
-      <w:bookmarkEnd w:id="23"/>
     </w:p>
     <w:p>
       <w:pPr>
@@ -11876,7 +11895,7 @@
           <w:lang w:bidi="bn-IN"/>
         </w:rPr>
       </w:pPr>
-      <w:bookmarkStart w:id="24" w:name="_Toc467153189"/>
+      <w:bookmarkStart w:id="23" w:name="_Toc467153189"/>
       <w:r>
         <w:rPr>
           <w:lang w:bidi="bn-IN"/>
@@ -11889,7 +11908,7 @@
         </w:rPr>
         <w:t>.2 Eliciting Requirements</w:t>
       </w:r>
-      <w:bookmarkEnd w:id="24"/>
+      <w:bookmarkEnd w:id="23"/>
     </w:p>
     <w:p>
       <w:pPr>
@@ -12056,7 +12075,7 @@
           <w:lang w:bidi="bn-IN"/>
         </w:rPr>
       </w:pPr>
-      <w:bookmarkStart w:id="25" w:name="_Toc467153190"/>
+      <w:bookmarkStart w:id="24" w:name="_Toc467153190"/>
       <w:r>
         <w:rPr>
           <w:lang w:bidi="bn-IN"/>
@@ -12070,7 +12089,7 @@
         </w:rPr>
         <w:t>.2.1 Collaborative Requirements Gathering</w:t>
       </w:r>
-      <w:bookmarkEnd w:id="25"/>
+      <w:bookmarkEnd w:id="24"/>
     </w:p>
     <w:p>
       <w:pPr>
@@ -12226,7 +12245,7 @@
           <w:lang w:bidi="bn-IN"/>
         </w:rPr>
       </w:pPr>
-      <w:bookmarkStart w:id="26" w:name="_Toc467153191"/>
+      <w:bookmarkStart w:id="25" w:name="_Toc467153191"/>
       <w:r>
         <w:rPr>
           <w:lang w:bidi="bn-IN"/>
@@ -12239,7 +12258,7 @@
         </w:rPr>
         <w:t>.2.2 Quality Function Deployment</w:t>
       </w:r>
-      <w:bookmarkEnd w:id="26"/>
+      <w:bookmarkEnd w:id="25"/>
     </w:p>
     <w:p>
       <w:pPr>
@@ -12727,14 +12746,14 @@
       <w:pPr>
         <w:pStyle w:val="Heading3"/>
       </w:pPr>
-      <w:bookmarkStart w:id="27" w:name="_Toc467153192"/>
+      <w:bookmarkStart w:id="26" w:name="_Toc467153192"/>
       <w:r>
         <w:t>4</w:t>
       </w:r>
       <w:r>
         <w:t>.2.3 Usage Scenario</w:t>
       </w:r>
-      <w:bookmarkEnd w:id="27"/>
+      <w:bookmarkEnd w:id="26"/>
     </w:p>
     <w:p>
       <w:r>
@@ -12978,14 +12997,14 @@
       <w:pPr>
         <w:pStyle w:val="Heading3"/>
       </w:pPr>
-      <w:bookmarkStart w:id="28" w:name="_Toc467153193"/>
+      <w:bookmarkStart w:id="27" w:name="_Toc467153193"/>
       <w:r>
         <w:t>4</w:t>
       </w:r>
       <w:r>
         <w:t>.2.4 Elicitation Work Product</w:t>
       </w:r>
-      <w:bookmarkEnd w:id="28"/>
+      <w:bookmarkEnd w:id="27"/>
     </w:p>
     <w:p>
       <w:r>
@@ -13073,14 +13092,14 @@
       <w:pPr>
         <w:pStyle w:val="Heading2"/>
       </w:pPr>
-      <w:bookmarkStart w:id="29" w:name="_Toc467153194"/>
+      <w:bookmarkStart w:id="28" w:name="_Toc467153194"/>
       <w:r>
         <w:t>4</w:t>
       </w:r>
       <w:r>
         <w:t>.3 Conclusion</w:t>
       </w:r>
-      <w:bookmarkEnd w:id="29"/>
+      <w:bookmarkEnd w:id="28"/>
     </w:p>
     <w:p>
       <w:r>
@@ -13110,7 +13129,7 @@
       <w:pPr>
         <w:pStyle w:val="Heading1"/>
       </w:pPr>
-      <w:bookmarkStart w:id="30" w:name="_Toc467153195"/>
+      <w:bookmarkStart w:id="29" w:name="_Toc467153195"/>
       <w:r>
         <w:lastRenderedPageBreak/>
         <w:t>Chapter 5</w:t>
@@ -13121,20 +13140,39 @@
       <w:r>
         <w:t xml:space="preserve"> Scenario Based Modeling</w:t>
       </w:r>
+      <w:bookmarkEnd w:id="29"/>
+    </w:p>
+    <w:p>
+      <w:r>
+        <w:t>This chapter describes the scenario based model f</w:t>
+      </w:r>
+      <w:r>
+        <w:t xml:space="preserve">or the project </w:t>
+      </w:r>
+      <w:r>
+        <w:t>Billing System</w:t>
+      </w:r>
+      <w:r>
+        <w:t>.</w:t>
+      </w:r>
+    </w:p>
+    <w:p/>
+    <w:p>
+      <w:pPr>
+        <w:pStyle w:val="Heading2"/>
+      </w:pPr>
+      <w:bookmarkStart w:id="30" w:name="_Toc467153196"/>
+      <w:r>
+        <w:t>5</w:t>
+      </w:r>
+      <w:r>
+        <w:t>.1 Introduction</w:t>
+      </w:r>
       <w:bookmarkEnd w:id="30"/>
     </w:p>
     <w:p>
       <w:r>
-        <w:t>This chapter describes the scenario based model f</w:t>
-      </w:r>
-      <w:r>
-        <w:t xml:space="preserve">or the project </w:t>
-      </w:r>
-      <w:r>
-        <w:t>Billing System</w:t>
-      </w:r>
-      <w:r>
-        <w:t>.</w:t>
+        <w:t>Although the success of a computer-based system or product is measured in many ways, user satisfaction resides at the top of the list. If we understand how end users (and other actors) want to interact with a system, our software team will be better able to properly characterize requirements and build meaningful analysis and design models. Hence, requirements modeling with begins with the creation of scenarios in the form of use cases, activity diagrams, and swim lane diagrams.</w:t>
       </w:r>
     </w:p>
     <w:p/>
@@ -13142,39 +13180,20 @@
       <w:pPr>
         <w:pStyle w:val="Heading2"/>
       </w:pPr>
-      <w:bookmarkStart w:id="31" w:name="_Toc467153196"/>
+      <w:bookmarkStart w:id="31" w:name="_Toc467153197"/>
       <w:r>
         <w:t>5</w:t>
       </w:r>
       <w:r>
-        <w:t>.1 Introduction</w:t>
+        <w:t>.2</w:t>
+      </w:r>
+      <w:r>
+        <w:t xml:space="preserve"> </w:t>
+      </w:r>
+      <w:r>
+        <w:t>Definition of Use case</w:t>
       </w:r>
       <w:bookmarkEnd w:id="31"/>
-    </w:p>
-    <w:p>
-      <w:r>
-        <w:t>Although the success of a computer-based system or product is measured in many ways, user satisfaction resides at the top of the list. If we understand how end users (and other actors) want to interact with a system, our software team will be better able to properly characterize requirements and build meaningful analysis and design models. Hence, requirements modeling with begins with the creation of scenarios in the form of use cases, activity diagrams, and swim lane diagrams.</w:t>
-      </w:r>
-    </w:p>
-    <w:p/>
-    <w:p>
-      <w:pPr>
-        <w:pStyle w:val="Heading2"/>
-      </w:pPr>
-      <w:bookmarkStart w:id="32" w:name="_Toc467153197"/>
-      <w:r>
-        <w:t>5</w:t>
-      </w:r>
-      <w:r>
-        <w:t>.2</w:t>
-      </w:r>
-      <w:r>
-        <w:t xml:space="preserve"> </w:t>
-      </w:r>
-      <w:r>
-        <w:t>Definition of Use case</w:t>
-      </w:r>
-      <w:bookmarkEnd w:id="32"/>
     </w:p>
     <w:p>
       <w:r>
@@ -13225,8 +13244,8 @@
       <w:pPr>
         <w:pStyle w:val="Heading2"/>
       </w:pPr>
-      <w:bookmarkStart w:id="33" w:name="_Toc438894827"/>
-      <w:bookmarkStart w:id="34" w:name="_Toc467153198"/>
+      <w:bookmarkStart w:id="32" w:name="_Toc438894827"/>
+      <w:bookmarkStart w:id="33" w:name="_Toc467153198"/>
       <w:r>
         <w:t>5</w:t>
       </w:r>
@@ -13236,70 +13255,70 @@
       <w:r>
         <w:t xml:space="preserve"> Use Case Diagrams</w:t>
       </w:r>
+      <w:bookmarkEnd w:id="32"/>
       <w:bookmarkEnd w:id="33"/>
+    </w:p>
+    <w:p>
+      <w:pPr>
+        <w:rPr>
+          <w:szCs w:val="30"/>
+        </w:rPr>
+      </w:pPr>
+      <w:r>
+        <w:rPr>
+          <w:szCs w:val="30"/>
+        </w:rPr>
+        <w:t>Use case diag</w:t>
+      </w:r>
+      <w:r>
+        <w:rPr>
+          <w:szCs w:val="30"/>
+        </w:rPr>
+        <w:t>ram is the non-technical view of overall system.</w:t>
+      </w:r>
+      <w:r>
+        <w:t xml:space="preserve"> </w:t>
+      </w:r>
+      <w:r>
+        <w:rPr>
+          <w:szCs w:val="30"/>
+        </w:rPr>
+        <w:t>T</w:t>
+      </w:r>
+      <w:r>
+        <w:rPr>
+          <w:szCs w:val="30"/>
+        </w:rPr>
+        <w:t>he system is described from the user’s point of vi</w:t>
+      </w:r>
+      <w:r>
+        <w:rPr>
+          <w:szCs w:val="30"/>
+        </w:rPr>
+        <w:t xml:space="preserve">ew. As this is the first model, </w:t>
+      </w:r>
+      <w:r>
+        <w:rPr>
+          <w:szCs w:val="30"/>
+        </w:rPr>
+        <w:t>it serves as input for creation of other modeling elements.</w:t>
+      </w:r>
+    </w:p>
+    <w:p>
+      <w:pPr>
+        <w:pStyle w:val="Heading3"/>
+      </w:pPr>
+      <w:bookmarkStart w:id="34" w:name="_Toc467153199"/>
+      <w:r>
+        <w:t>5</w:t>
+      </w:r>
+      <w:r>
+        <w:t>.3</w:t>
+      </w:r>
+      <w:r>
+        <w:t>.1 System Description of Level-0 Use Case Diagram</w:t>
+      </w:r>
       <w:bookmarkEnd w:id="34"/>
-    </w:p>
-    <w:p>
-      <w:pPr>
-        <w:rPr>
-          <w:szCs w:val="30"/>
-        </w:rPr>
-      </w:pPr>
-      <w:r>
-        <w:rPr>
-          <w:szCs w:val="30"/>
-        </w:rPr>
-        <w:t>Use case diag</w:t>
-      </w:r>
-      <w:r>
-        <w:rPr>
-          <w:szCs w:val="30"/>
-        </w:rPr>
-        <w:t>ram is the non-technical view of overall system.</w:t>
-      </w:r>
-      <w:r>
-        <w:t xml:space="preserve"> </w:t>
-      </w:r>
-      <w:r>
-        <w:rPr>
-          <w:szCs w:val="30"/>
-        </w:rPr>
-        <w:t>T</w:t>
-      </w:r>
-      <w:r>
-        <w:rPr>
-          <w:szCs w:val="30"/>
-        </w:rPr>
-        <w:t>he system is described from the user’s point of vi</w:t>
-      </w:r>
-      <w:r>
-        <w:rPr>
-          <w:szCs w:val="30"/>
-        </w:rPr>
-        <w:t xml:space="preserve">ew. As this is the first model, </w:t>
-      </w:r>
-      <w:r>
-        <w:rPr>
-          <w:szCs w:val="30"/>
-        </w:rPr>
-        <w:t>it serves as input for creation of other modeling elements.</w:t>
-      </w:r>
-    </w:p>
-    <w:p>
-      <w:pPr>
-        <w:pStyle w:val="Heading3"/>
-      </w:pPr>
-      <w:bookmarkStart w:id="35" w:name="_Toc467153199"/>
-      <w:r>
-        <w:t>5</w:t>
-      </w:r>
-      <w:r>
-        <w:t>.3</w:t>
-      </w:r>
-      <w:r>
-        <w:t>.1 System Description of Level-0 Use Case Diagram</w:t>
-      </w:r>
-      <w:bookmarkEnd w:id="35"/>
     </w:p>
     <w:p>
       <w:r>
@@ -13408,8 +13427,8 @@
                                 <w:szCs w:val="30"/>
                               </w:rPr>
                             </w:pPr>
-                            <w:bookmarkStart w:id="36" w:name="_Toc448274554"/>
-                            <w:bookmarkStart w:id="37" w:name="_Toc467121681"/>
+                            <w:bookmarkStart w:id="35" w:name="_Toc448274554"/>
+                            <w:bookmarkStart w:id="36" w:name="_Toc467121681"/>
                             <w:r>
                               <w:rPr>
                                 <w:color w:val="auto"/>
@@ -13467,8 +13486,8 @@
                               </w:rPr>
                               <w:t>: Level-0 Use Case Diagram</w:t>
                             </w:r>
+                            <w:bookmarkEnd w:id="35"/>
                             <w:bookmarkEnd w:id="36"/>
-                            <w:bookmarkEnd w:id="37"/>
                           </w:p>
                         </w:txbxContent>
                       </wps:txbx>
@@ -13500,8 +13519,8 @@
                           <w:szCs w:val="30"/>
                         </w:rPr>
                       </w:pPr>
-                      <w:bookmarkStart w:id="38" w:name="_Toc448274554"/>
-                      <w:bookmarkStart w:id="39" w:name="_Toc467121681"/>
+                      <w:bookmarkStart w:id="37" w:name="_Toc448274554"/>
+                      <w:bookmarkStart w:id="38" w:name="_Toc467121681"/>
                       <w:r>
                         <w:rPr>
                           <w:color w:val="auto"/>
@@ -13559,8 +13578,8 @@
                         </w:rPr>
                         <w:t>: Level-0 Use Case Diagram</w:t>
                       </w:r>
+                      <w:bookmarkEnd w:id="37"/>
                       <w:bookmarkEnd w:id="38"/>
-                      <w:bookmarkEnd w:id="39"/>
                     </w:p>
                   </w:txbxContent>
                 </v:textbox>
@@ -13575,7 +13594,7 @@
       <w:pPr>
         <w:pStyle w:val="Heading3"/>
       </w:pPr>
-      <w:bookmarkStart w:id="40" w:name="_Toc467153200"/>
+      <w:bookmarkStart w:id="39" w:name="_Toc467153200"/>
       <w:r>
         <w:t>5</w:t>
       </w:r>
@@ -13588,7 +13607,7 @@
       <w:r>
         <w:t>iagram</w:t>
       </w:r>
-      <w:bookmarkEnd w:id="40"/>
+      <w:bookmarkEnd w:id="39"/>
     </w:p>
     <w:p>
       <w:r>
@@ -14260,7 +14279,7 @@
           <w:szCs w:val="30"/>
         </w:rPr>
       </w:pPr>
-      <w:bookmarkStart w:id="41" w:name="_Toc467121682"/>
+      <w:bookmarkStart w:id="40" w:name="_Toc467121682"/>
       <w:r>
         <w:rPr>
           <w:color w:val="auto"/>
@@ -14318,14 +14337,14 @@
         </w:rPr>
         <w:t>: Level-1 Use Case Diagram</w:t>
       </w:r>
-      <w:bookmarkEnd w:id="41"/>
+      <w:bookmarkEnd w:id="40"/>
     </w:p>
     <w:p/>
     <w:p>
       <w:pPr>
         <w:pStyle w:val="Heading3"/>
       </w:pPr>
-      <w:bookmarkStart w:id="42" w:name="_Toc467153201"/>
+      <w:bookmarkStart w:id="41" w:name="_Toc467153201"/>
       <w:r>
         <w:lastRenderedPageBreak/>
         <w:t>5</w:t>
@@ -14345,7 +14364,7 @@
       <w:r>
         <w:t xml:space="preserve"> Use Case Diagram</w:t>
       </w:r>
-      <w:bookmarkEnd w:id="42"/>
+      <w:bookmarkEnd w:id="41"/>
     </w:p>
     <w:p>
       <w:r>
@@ -14437,7 +14456,7 @@
           <w:szCs w:val="30"/>
         </w:rPr>
       </w:pPr>
-      <w:bookmarkStart w:id="43" w:name="_Toc467121683"/>
+      <w:bookmarkStart w:id="42" w:name="_Toc467121683"/>
       <w:r>
         <w:rPr>
           <w:color w:val="auto"/>
@@ -14503,89 +14522,439 @@
         </w:rPr>
         <w:t xml:space="preserve"> Use Case Diagram</w:t>
       </w:r>
+      <w:bookmarkEnd w:id="42"/>
+    </w:p>
+    <w:p/>
+    <w:p/>
+    <w:p/>
+    <w:p/>
+    <w:p>
+      <w:pPr>
+        <w:pStyle w:val="Heading3"/>
+      </w:pPr>
+      <w:bookmarkStart w:id="43" w:name="_Toc467153202"/>
+      <w:r>
+        <w:lastRenderedPageBreak/>
+        <w:t>5</w:t>
+      </w:r>
+      <w:r>
+        <w:t>.3</w:t>
+      </w:r>
+      <w:r>
+        <w:t xml:space="preserve">.4 </w:t>
+      </w:r>
+      <w:r>
+        <w:t>System Description from Level-</w:t>
+      </w:r>
+      <w:r>
+        <w:t>2</w:t>
+      </w:r>
+      <w:r>
+        <w:t>.2</w:t>
+      </w:r>
+      <w:r>
+        <w:t xml:space="preserve"> Use Case D</w:t>
+      </w:r>
+      <w:r>
+        <w:t>iagram</w:t>
+      </w:r>
       <w:bookmarkEnd w:id="43"/>
     </w:p>
-    <w:p/>
-    <w:p>
-      <w:pPr>
-        <w:pStyle w:val="Heading3"/>
-      </w:pPr>
-      <w:bookmarkStart w:id="44" w:name="_Toc467153202"/>
-      <w:r>
-        <w:t>5</w:t>
-      </w:r>
-      <w:r>
-        <w:t>.3</w:t>
-      </w:r>
-      <w:r>
-        <w:t xml:space="preserve">.4 </w:t>
-      </w:r>
-      <w:r>
-        <w:t>System Description from Level-</w:t>
-      </w:r>
-      <w:r>
+    <w:p>
+      <w:r>
+        <w:t>Here the sub-s</w:t>
+      </w:r>
+      <w:r>
+        <w:t>ubsystems of level-1 subsystem 2.1</w:t>
+      </w:r>
+      <w:r>
+        <w:t xml:space="preserve"> are described according to users’ point of view.</w:t>
+      </w:r>
+    </w:p>
+    <w:p>
+      <w:r>
+        <w:t xml:space="preserve">Once a user clicked on </w:t>
+      </w:r>
+      <w:r>
+        <w:rPr>
+          <w:b/>
+        </w:rPr>
+        <w:t>Edit Info</w:t>
+      </w:r>
+      <w:r>
+        <w:rPr>
+          <w:b/>
+        </w:rPr>
+        <w:t xml:space="preserve"> </w:t>
+      </w:r>
+      <w:r>
+        <w:t>button following actions he/she need to conduct and the system will response on user’s corresponding action.</w:t>
+      </w:r>
+    </w:p>
+    <w:p>
+      <w:pPr>
+        <w:rPr>
+          <w:szCs w:val="30"/>
+        </w:rPr>
+      </w:pPr>
+      <w:r>
+        <w:rPr>
+          <w:szCs w:val="30"/>
+        </w:rPr>
+        <w:t>Action</w:t>
+      </w:r>
+      <w:r>
+        <w:rPr>
+          <w:szCs w:val="30"/>
+        </w:rPr>
+        <w:t xml:space="preserve"> 1</w:t>
+      </w:r>
+      <w:r>
+        <w:rPr>
+          <w:szCs w:val="30"/>
+        </w:rPr>
+        <w:t xml:space="preserve">: </w:t>
+      </w:r>
+      <w:r>
+        <w:rPr>
+          <w:szCs w:val="30"/>
+        </w:rPr>
+        <w:t>Enters First Name</w:t>
+      </w:r>
+    </w:p>
+    <w:p>
+      <w:pPr>
+        <w:rPr>
+          <w:szCs w:val="30"/>
+        </w:rPr>
+      </w:pPr>
+      <w:r>
+        <w:rPr>
+          <w:szCs w:val="30"/>
+        </w:rPr>
+        <w:t xml:space="preserve">                 </w:t>
+      </w:r>
+      <w:r>
+        <w:rPr>
+          <w:szCs w:val="30"/>
+        </w:rPr>
+        <w:t xml:space="preserve">Enters </w:t>
+      </w:r>
+      <w:r>
+        <w:rPr>
+          <w:szCs w:val="30"/>
+        </w:rPr>
+        <w:t>email.</w:t>
+      </w:r>
+    </w:p>
+    <w:p>
+      <w:pPr>
+        <w:rPr>
+          <w:szCs w:val="30"/>
+        </w:rPr>
+      </w:pPr>
+      <w:r>
+        <w:rPr>
+          <w:szCs w:val="30"/>
+        </w:rPr>
+        <w:t xml:space="preserve">                 Enter password</w:t>
+      </w:r>
+    </w:p>
+    <w:p>
+      <w:pPr>
+        <w:rPr>
+          <w:b/>
+          <w:szCs w:val="30"/>
+        </w:rPr>
+      </w:pPr>
+      <w:r>
+        <w:rPr>
+          <w:szCs w:val="30"/>
+        </w:rPr>
+        <w:t xml:space="preserve">                 </w:t>
+      </w:r>
+      <w:r>
+        <w:rPr>
+          <w:szCs w:val="30"/>
+        </w:rPr>
+        <w:t xml:space="preserve">Clicks on </w:t>
+      </w:r>
+      <w:r>
+        <w:rPr>
+          <w:b/>
+          <w:szCs w:val="30"/>
+        </w:rPr>
+        <w:t>Save Changes</w:t>
+      </w:r>
+      <w:r>
+        <w:rPr>
+          <w:b/>
+          <w:szCs w:val="30"/>
+        </w:rPr>
+        <w:t>.</w:t>
+      </w:r>
+    </w:p>
+    <w:p>
+      <w:pPr>
+        <w:rPr>
+          <w:szCs w:val="30"/>
+        </w:rPr>
+      </w:pPr>
+      <w:r>
+        <w:rPr>
+          <w:szCs w:val="30"/>
+        </w:rPr>
+        <w:t>Reply</w:t>
+      </w:r>
+      <w:r>
+        <w:rPr>
+          <w:szCs w:val="30"/>
+        </w:rPr>
+        <w:t xml:space="preserve"> 1</w:t>
+      </w:r>
+      <w:r>
+        <w:rPr>
+          <w:szCs w:val="30"/>
+        </w:rPr>
+        <w:t>: Changes successfully saved.</w:t>
+      </w:r>
+    </w:p>
+    <w:p>
+      <w:pPr>
+        <w:rPr>
+          <w:b/>
+          <w:szCs w:val="30"/>
+        </w:rPr>
+      </w:pPr>
+      <w:r>
+        <w:rPr>
+          <w:szCs w:val="30"/>
+        </w:rPr>
+        <w:t>Action</w:t>
+      </w:r>
+      <w:r>
+        <w:rPr>
+          <w:szCs w:val="30"/>
+        </w:rPr>
+        <w:t xml:space="preserve"> </w:t>
+      </w:r>
+      <w:r>
+        <w:rPr>
+          <w:szCs w:val="30"/>
+        </w:rPr>
         <w:t>2</w:t>
       </w:r>
       <w:r>
-        <w:t>.2</w:t>
-      </w:r>
-      <w:r>
-        <w:t xml:space="preserve"> Use Case D</w:t>
-      </w:r>
-      <w:r>
-        <w:t>iagram</w:t>
-      </w:r>
-      <w:bookmarkEnd w:id="44"/>
-    </w:p>
-    <w:p>
-      <w:r>
-        <w:t>Here the sub-s</w:t>
-      </w:r>
-      <w:r>
-        <w:t>ubsystems of level-1 subsystem 2.1</w:t>
-      </w:r>
-      <w:r>
-        <w:t xml:space="preserve"> are described according to users’ point of view.</w:t>
-      </w:r>
-    </w:p>
-    <w:p>
-      <w:r>
-        <w:t xml:space="preserve">Once a user clicked on </w:t>
+        <w:rPr>
+          <w:szCs w:val="30"/>
+        </w:rPr>
+        <w:t xml:space="preserve">: </w:t>
+      </w:r>
+      <w:r>
+        <w:rPr>
+          <w:szCs w:val="30"/>
+        </w:rPr>
+        <w:t xml:space="preserve">Enters </w:t>
       </w:r>
       <w:r>
         <w:rPr>
           <w:b/>
-        </w:rPr>
-        <w:t>Edit Info</w:t>
-      </w:r>
-      <w:r>
+          <w:szCs w:val="30"/>
+        </w:rPr>
+        <w:t>Change Password.</w:t>
+      </w:r>
+    </w:p>
+    <w:p>
+      <w:pPr>
+        <w:rPr>
+          <w:szCs w:val="30"/>
+        </w:rPr>
+      </w:pPr>
+      <w:r>
+        <w:rPr>
+          <w:szCs w:val="30"/>
+        </w:rPr>
+        <w:t>Reply</w:t>
+      </w:r>
+      <w:r>
+        <w:rPr>
+          <w:szCs w:val="30"/>
+        </w:rPr>
+        <w:t xml:space="preserve"> </w:t>
+      </w:r>
+      <w:r>
+        <w:rPr>
+          <w:szCs w:val="30"/>
+        </w:rPr>
+        <w:t>2</w:t>
+      </w:r>
+      <w:r>
+        <w:rPr>
+          <w:szCs w:val="30"/>
+        </w:rPr>
+        <w:t>:</w:t>
+      </w:r>
+      <w:r>
+        <w:rPr>
+          <w:szCs w:val="30"/>
+        </w:rPr>
+        <w:t xml:space="preserve"> Prompts for </w:t>
+      </w:r>
+      <w:r>
+        <w:rPr>
+          <w:szCs w:val="30"/>
+        </w:rPr>
+        <w:t>enter previous password.</w:t>
+      </w:r>
+    </w:p>
+    <w:p>
+      <w:pPr>
+        <w:rPr>
+          <w:szCs w:val="30"/>
+        </w:rPr>
+      </w:pPr>
+      <w:r>
+        <w:rPr>
+          <w:szCs w:val="30"/>
+        </w:rPr>
+        <w:t>Action 3</w:t>
+      </w:r>
+      <w:r>
+        <w:rPr>
+          <w:szCs w:val="30"/>
+        </w:rPr>
+        <w:t xml:space="preserve">: </w:t>
+      </w:r>
+      <w:r>
+        <w:rPr>
+          <w:szCs w:val="30"/>
+        </w:rPr>
+        <w:t>Enters previous password.</w:t>
+      </w:r>
+    </w:p>
+    <w:p>
+      <w:pPr>
+        <w:rPr>
+          <w:szCs w:val="30"/>
+        </w:rPr>
+      </w:pPr>
+      <w:r>
+        <w:rPr>
+          <w:szCs w:val="30"/>
+        </w:rPr>
+        <w:t>Reply 3</w:t>
+      </w:r>
+      <w:r>
+        <w:rPr>
+          <w:szCs w:val="30"/>
+        </w:rPr>
+        <w:t xml:space="preserve">: </w:t>
+      </w:r>
+      <w:r>
+        <w:rPr>
+          <w:szCs w:val="30"/>
+        </w:rPr>
+        <w:t>Prompts for new password.</w:t>
+      </w:r>
+    </w:p>
+    <w:p>
+      <w:pPr>
+        <w:rPr>
+          <w:szCs w:val="30"/>
+        </w:rPr>
+      </w:pPr>
+      <w:r>
+        <w:rPr>
+          <w:szCs w:val="30"/>
+        </w:rPr>
+        <w:t>Action 4</w:t>
+      </w:r>
+      <w:r>
+        <w:rPr>
+          <w:szCs w:val="30"/>
+        </w:rPr>
+        <w:t>:</w:t>
+      </w:r>
+      <w:r>
+        <w:rPr>
+          <w:szCs w:val="30"/>
+        </w:rPr>
+        <w:t xml:space="preserve"> Enters new password.</w:t>
+      </w:r>
+    </w:p>
+    <w:p>
+      <w:pPr>
+        <w:ind w:left="720"/>
+        <w:rPr>
+          <w:szCs w:val="30"/>
+        </w:rPr>
+      </w:pPr>
+      <w:r>
+        <w:rPr>
+          <w:szCs w:val="30"/>
+        </w:rPr>
+        <w:t xml:space="preserve">      Re-enters new password.</w:t>
+      </w:r>
+    </w:p>
+    <w:p>
+      <w:pPr>
+        <w:ind w:left="720"/>
         <w:rPr>
           <w:b/>
-        </w:rPr>
-        <w:t xml:space="preserve"> </w:t>
-      </w:r>
-      <w:r>
-        <w:t>button following actions he/she need to conduct and the system will response on user’s corresponding action.</w:t>
-      </w:r>
-    </w:p>
-    <w:p>
-      <w:pPr>
-        <w:rPr>
-          <w:szCs w:val="30"/>
-        </w:rPr>
-      </w:pPr>
-      <w:r>
-        <w:rPr>
-          <w:szCs w:val="30"/>
-        </w:rPr>
-        <w:lastRenderedPageBreak/>
-        <w:t>Action</w:t>
-      </w:r>
-      <w:r>
-        <w:rPr>
-          <w:szCs w:val="30"/>
-        </w:rPr>
-        <w:t xml:space="preserve"> 1</w:t>
+          <w:szCs w:val="30"/>
+        </w:rPr>
+      </w:pPr>
+      <w:r>
+        <w:rPr>
+          <w:szCs w:val="30"/>
+        </w:rPr>
+        <w:t xml:space="preserve">      Enters </w:t>
+      </w:r>
+      <w:r>
+        <w:rPr>
+          <w:b/>
+          <w:szCs w:val="30"/>
+        </w:rPr>
+        <w:t>Save Changes</w:t>
+      </w:r>
+      <w:r>
+        <w:rPr>
+          <w:b/>
+          <w:szCs w:val="30"/>
+        </w:rPr>
+        <w:t>.</w:t>
+      </w:r>
+    </w:p>
+    <w:p>
+      <w:pPr>
+        <w:rPr>
+          <w:szCs w:val="30"/>
+        </w:rPr>
+      </w:pPr>
+      <w:r>
+        <w:rPr>
+          <w:szCs w:val="30"/>
+        </w:rPr>
+        <w:t>Reply</w:t>
+      </w:r>
+      <w:r>
+        <w:rPr>
+          <w:szCs w:val="30"/>
+        </w:rPr>
+        <w:t xml:space="preserve"> 4: Password successfully changed.</w:t>
+      </w:r>
+    </w:p>
+    <w:p>
+      <w:pPr>
+        <w:rPr>
+          <w:szCs w:val="30"/>
+        </w:rPr>
+      </w:pPr>
+      <w:r>
+        <w:rPr>
+          <w:szCs w:val="30"/>
+        </w:rPr>
+        <w:t>Action 5</w:t>
       </w:r>
       <w:r>
         <w:rPr>
@@ -14597,353 +14966,6 @@
         <w:rPr>
           <w:szCs w:val="30"/>
         </w:rPr>
-        <w:t>Enters First Name</w:t>
-      </w:r>
-    </w:p>
-    <w:p>
-      <w:pPr>
-        <w:rPr>
-          <w:szCs w:val="30"/>
-        </w:rPr>
-      </w:pPr>
-      <w:r>
-        <w:rPr>
-          <w:szCs w:val="30"/>
-        </w:rPr>
-        <w:t xml:space="preserve">                 </w:t>
-      </w:r>
-      <w:r>
-        <w:rPr>
-          <w:szCs w:val="30"/>
-        </w:rPr>
-        <w:t xml:space="preserve">Enters </w:t>
-      </w:r>
-      <w:r>
-        <w:rPr>
-          <w:szCs w:val="30"/>
-        </w:rPr>
-        <w:t>email.</w:t>
-      </w:r>
-    </w:p>
-    <w:p>
-      <w:pPr>
-        <w:rPr>
-          <w:szCs w:val="30"/>
-        </w:rPr>
-      </w:pPr>
-      <w:r>
-        <w:rPr>
-          <w:szCs w:val="30"/>
-        </w:rPr>
-        <w:t xml:space="preserve">                 Enter password</w:t>
-      </w:r>
-    </w:p>
-    <w:p>
-      <w:pPr>
-        <w:rPr>
-          <w:b/>
-          <w:szCs w:val="30"/>
-        </w:rPr>
-      </w:pPr>
-      <w:r>
-        <w:rPr>
-          <w:szCs w:val="30"/>
-        </w:rPr>
-        <w:t xml:space="preserve">                 </w:t>
-      </w:r>
-      <w:r>
-        <w:rPr>
-          <w:szCs w:val="30"/>
-        </w:rPr>
-        <w:t xml:space="preserve">Clicks on </w:t>
-      </w:r>
-      <w:r>
-        <w:rPr>
-          <w:b/>
-          <w:szCs w:val="30"/>
-        </w:rPr>
-        <w:t>Save Changes</w:t>
-      </w:r>
-      <w:r>
-        <w:rPr>
-          <w:b/>
-          <w:szCs w:val="30"/>
-        </w:rPr>
-        <w:t>.</w:t>
-      </w:r>
-    </w:p>
-    <w:p>
-      <w:pPr>
-        <w:rPr>
-          <w:szCs w:val="30"/>
-        </w:rPr>
-      </w:pPr>
-      <w:r>
-        <w:rPr>
-          <w:szCs w:val="30"/>
-        </w:rPr>
-        <w:t>Reply</w:t>
-      </w:r>
-      <w:r>
-        <w:rPr>
-          <w:szCs w:val="30"/>
-        </w:rPr>
-        <w:t xml:space="preserve"> 1</w:t>
-      </w:r>
-      <w:r>
-        <w:rPr>
-          <w:szCs w:val="30"/>
-        </w:rPr>
-        <w:t>: Changes successfully saved.</w:t>
-      </w:r>
-    </w:p>
-    <w:p>
-      <w:pPr>
-        <w:rPr>
-          <w:b/>
-          <w:szCs w:val="30"/>
-        </w:rPr>
-      </w:pPr>
-      <w:r>
-        <w:rPr>
-          <w:szCs w:val="30"/>
-        </w:rPr>
-        <w:t>Action</w:t>
-      </w:r>
-      <w:r>
-        <w:rPr>
-          <w:szCs w:val="30"/>
-        </w:rPr>
-        <w:t xml:space="preserve"> </w:t>
-      </w:r>
-      <w:r>
-        <w:rPr>
-          <w:szCs w:val="30"/>
-        </w:rPr>
-        <w:t>2</w:t>
-      </w:r>
-      <w:r>
-        <w:rPr>
-          <w:szCs w:val="30"/>
-        </w:rPr>
-        <w:t xml:space="preserve">: </w:t>
-      </w:r>
-      <w:r>
-        <w:rPr>
-          <w:szCs w:val="30"/>
-        </w:rPr>
-        <w:t xml:space="preserve">Enters </w:t>
-      </w:r>
-      <w:r>
-        <w:rPr>
-          <w:b/>
-          <w:szCs w:val="30"/>
-        </w:rPr>
-        <w:t>Change Password.</w:t>
-      </w:r>
-    </w:p>
-    <w:p>
-      <w:pPr>
-        <w:rPr>
-          <w:szCs w:val="30"/>
-        </w:rPr>
-      </w:pPr>
-      <w:r>
-        <w:rPr>
-          <w:szCs w:val="30"/>
-        </w:rPr>
-        <w:t>Reply</w:t>
-      </w:r>
-      <w:r>
-        <w:rPr>
-          <w:szCs w:val="30"/>
-        </w:rPr>
-        <w:t xml:space="preserve"> </w:t>
-      </w:r>
-      <w:r>
-        <w:rPr>
-          <w:szCs w:val="30"/>
-        </w:rPr>
-        <w:t>2</w:t>
-      </w:r>
-      <w:r>
-        <w:rPr>
-          <w:szCs w:val="30"/>
-        </w:rPr>
-        <w:t>:</w:t>
-      </w:r>
-      <w:r>
-        <w:rPr>
-          <w:szCs w:val="30"/>
-        </w:rPr>
-        <w:t xml:space="preserve"> Prompts for </w:t>
-      </w:r>
-      <w:r>
-        <w:rPr>
-          <w:szCs w:val="30"/>
-        </w:rPr>
-        <w:t>enter previous password.</w:t>
-      </w:r>
-    </w:p>
-    <w:p>
-      <w:pPr>
-        <w:rPr>
-          <w:szCs w:val="30"/>
-        </w:rPr>
-      </w:pPr>
-      <w:r>
-        <w:rPr>
-          <w:szCs w:val="30"/>
-        </w:rPr>
-        <w:t>Action 3</w:t>
-      </w:r>
-      <w:r>
-        <w:rPr>
-          <w:szCs w:val="30"/>
-        </w:rPr>
-        <w:t xml:space="preserve">: </w:t>
-      </w:r>
-      <w:r>
-        <w:rPr>
-          <w:szCs w:val="30"/>
-        </w:rPr>
-        <w:t>Enters previous password.</w:t>
-      </w:r>
-    </w:p>
-    <w:p>
-      <w:pPr>
-        <w:rPr>
-          <w:szCs w:val="30"/>
-        </w:rPr>
-      </w:pPr>
-      <w:r>
-        <w:rPr>
-          <w:szCs w:val="30"/>
-        </w:rPr>
-        <w:t>Reply 3</w:t>
-      </w:r>
-      <w:r>
-        <w:rPr>
-          <w:szCs w:val="30"/>
-        </w:rPr>
-        <w:t xml:space="preserve">: </w:t>
-      </w:r>
-      <w:r>
-        <w:rPr>
-          <w:szCs w:val="30"/>
-        </w:rPr>
-        <w:t>Prompts for new password.</w:t>
-      </w:r>
-    </w:p>
-    <w:p>
-      <w:pPr>
-        <w:rPr>
-          <w:szCs w:val="30"/>
-        </w:rPr>
-      </w:pPr>
-      <w:r>
-        <w:rPr>
-          <w:szCs w:val="30"/>
-        </w:rPr>
-        <w:t>Action 4</w:t>
-      </w:r>
-      <w:r>
-        <w:rPr>
-          <w:szCs w:val="30"/>
-        </w:rPr>
-        <w:t>:</w:t>
-      </w:r>
-      <w:r>
-        <w:rPr>
-          <w:szCs w:val="30"/>
-        </w:rPr>
-        <w:t xml:space="preserve"> Enters new password.</w:t>
-      </w:r>
-    </w:p>
-    <w:p>
-      <w:pPr>
-        <w:ind w:left="720"/>
-        <w:rPr>
-          <w:szCs w:val="30"/>
-        </w:rPr>
-      </w:pPr>
-      <w:r>
-        <w:rPr>
-          <w:szCs w:val="30"/>
-        </w:rPr>
-        <w:t xml:space="preserve">      Re-enters new password.</w:t>
-      </w:r>
-    </w:p>
-    <w:p>
-      <w:pPr>
-        <w:ind w:left="720"/>
-        <w:rPr>
-          <w:b/>
-          <w:szCs w:val="30"/>
-        </w:rPr>
-      </w:pPr>
-      <w:r>
-        <w:rPr>
-          <w:szCs w:val="30"/>
-        </w:rPr>
-        <w:t xml:space="preserve">      Enters </w:t>
-      </w:r>
-      <w:r>
-        <w:rPr>
-          <w:b/>
-          <w:szCs w:val="30"/>
-        </w:rPr>
-        <w:t>Save Changes</w:t>
-      </w:r>
-      <w:r>
-        <w:rPr>
-          <w:b/>
-          <w:szCs w:val="30"/>
-        </w:rPr>
-        <w:t>.</w:t>
-      </w:r>
-    </w:p>
-    <w:p>
-      <w:pPr>
-        <w:rPr>
-          <w:szCs w:val="30"/>
-        </w:rPr>
-      </w:pPr>
-      <w:r>
-        <w:rPr>
-          <w:szCs w:val="30"/>
-        </w:rPr>
-        <w:t>Reply</w:t>
-      </w:r>
-      <w:r>
-        <w:rPr>
-          <w:szCs w:val="30"/>
-        </w:rPr>
-        <w:t xml:space="preserve"> 4: Password successfully changed.</w:t>
-      </w:r>
-    </w:p>
-    <w:p>
-      <w:pPr>
-        <w:rPr>
-          <w:szCs w:val="30"/>
-        </w:rPr>
-      </w:pPr>
-      <w:r>
-        <w:rPr>
-          <w:szCs w:val="30"/>
-        </w:rPr>
-        <w:t>Action 5</w:t>
-      </w:r>
-      <w:r>
-        <w:rPr>
-          <w:szCs w:val="30"/>
-        </w:rPr>
-        <w:t xml:space="preserve">: </w:t>
-      </w:r>
-      <w:r>
-        <w:rPr>
-          <w:szCs w:val="30"/>
-        </w:rPr>
         <w:t>Enters sign out.</w:t>
       </w:r>
     </w:p>
@@ -14972,27 +14994,6 @@
         </w:rPr>
         <w:t>Exception: No Exceptions</w:t>
       </w:r>
-    </w:p>
-    <w:p>
-      <w:pPr>
-        <w:rPr>
-          <w:szCs w:val="30"/>
-        </w:rPr>
-      </w:pPr>
-    </w:p>
-    <w:p>
-      <w:pPr>
-        <w:rPr>
-          <w:szCs w:val="30"/>
-        </w:rPr>
-      </w:pPr>
-    </w:p>
-    <w:p>
-      <w:pPr>
-        <w:rPr>
-          <w:szCs w:val="30"/>
-        </w:rPr>
-      </w:pPr>
     </w:p>
     <w:p>
       <w:pPr>
@@ -15088,7 +15089,7 @@
                                 <w:szCs w:val="30"/>
                               </w:rPr>
                             </w:pPr>
-                            <w:bookmarkStart w:id="45" w:name="_Toc467121684"/>
+                            <w:bookmarkStart w:id="44" w:name="_Toc467121684"/>
                             <w:r>
                               <w:rPr>
                                 <w:color w:val="auto"/>
@@ -15170,7 +15171,7 @@
                               </w:rPr>
                               <w:t xml:space="preserve"> Use Case Diagram</w:t>
                             </w:r>
-                            <w:bookmarkEnd w:id="45"/>
+                            <w:bookmarkEnd w:id="44"/>
                           </w:p>
                         </w:txbxContent>
                       </wps:txbx>
@@ -15202,7 +15203,7 @@
                           <w:szCs w:val="30"/>
                         </w:rPr>
                       </w:pPr>
-                      <w:bookmarkStart w:id="46" w:name="_Toc467121684"/>
+                      <w:bookmarkStart w:id="45" w:name="_Toc467121684"/>
                       <w:r>
                         <w:rPr>
                           <w:color w:val="auto"/>
@@ -15284,7 +15285,7 @@
                         </w:rPr>
                         <w:t xml:space="preserve"> Use Case Diagram</w:t>
                       </w:r>
-                      <w:bookmarkEnd w:id="46"/>
+                      <w:bookmarkEnd w:id="45"/>
                     </w:p>
                   </w:txbxContent>
                 </v:textbox>
@@ -15380,17 +15381,14 @@
         </w:drawing>
       </w:r>
     </w:p>
+    <w:p/>
     <w:p>
       <w:pPr>
         <w:pStyle w:val="Heading3"/>
       </w:pPr>
-    </w:p>
-    <w:p>
-      <w:pPr>
-        <w:pStyle w:val="Heading3"/>
-      </w:pPr>
-      <w:bookmarkStart w:id="47" w:name="_Toc467153203"/>
-      <w:r>
+      <w:bookmarkStart w:id="46" w:name="_Toc467153203"/>
+      <w:r>
+        <w:lastRenderedPageBreak/>
         <w:t>5</w:t>
       </w:r>
       <w:r>
@@ -15408,215 +15406,224 @@
       <w:r>
         <w:t>iagram</w:t>
       </w:r>
+      <w:bookmarkEnd w:id="46"/>
+    </w:p>
+    <w:p>
+      <w:r>
+        <w:t xml:space="preserve">Here the sub-subsystems of level-1 subsystem 1.3 are described. </w:t>
+      </w:r>
+    </w:p>
+    <w:p>
+      <w:r>
+        <w:t xml:space="preserve">Once a user clicked on </w:t>
+      </w:r>
+      <w:r>
+        <w:rPr>
+          <w:b/>
+        </w:rPr>
+        <w:t xml:space="preserve">Configuration </w:t>
+      </w:r>
+      <w:r>
+        <w:t>button the user will be able to configure the information provided by the user. Following are actions he/she need to conduct for further configuration process and the system will response on user’s corresponding action.</w:t>
+      </w:r>
+    </w:p>
+    <w:p>
+      <w:pPr>
+        <w:rPr>
+          <w:b/>
+          <w:szCs w:val="30"/>
+        </w:rPr>
+      </w:pPr>
+      <w:r>
+        <w:rPr>
+          <w:szCs w:val="30"/>
+        </w:rPr>
+        <w:t xml:space="preserve">Action 1: Enters </w:t>
+      </w:r>
+      <w:r>
+        <w:rPr>
+          <w:b/>
+          <w:szCs w:val="30"/>
+        </w:rPr>
+        <w:t>Configuration.</w:t>
+      </w:r>
+    </w:p>
+    <w:p>
+      <w:pPr>
+        <w:rPr>
+          <w:szCs w:val="30"/>
+        </w:rPr>
+      </w:pPr>
+      <w:r>
+        <w:rPr>
+          <w:szCs w:val="30"/>
+        </w:rPr>
+        <w:t>Reply 1: Prompt for Information configuration.</w:t>
+      </w:r>
+    </w:p>
+    <w:p>
+      <w:pPr>
+        <w:rPr>
+          <w:szCs w:val="30"/>
+        </w:rPr>
+      </w:pPr>
+      <w:r>
+        <w:rPr>
+          <w:szCs w:val="30"/>
+        </w:rPr>
+        <w:t>Action</w:t>
+      </w:r>
+      <w:r>
+        <w:rPr>
+          <w:szCs w:val="30"/>
+        </w:rPr>
+        <w:t xml:space="preserve"> 1</w:t>
+      </w:r>
+      <w:r>
+        <w:rPr>
+          <w:szCs w:val="30"/>
+        </w:rPr>
+        <w:t xml:space="preserve">: </w:t>
+      </w:r>
+      <w:r>
+        <w:rPr>
+          <w:szCs w:val="30"/>
+        </w:rPr>
+        <w:t>Enter change user type.</w:t>
+      </w:r>
+    </w:p>
+    <w:p>
+      <w:pPr>
+        <w:rPr>
+          <w:szCs w:val="30"/>
+        </w:rPr>
+      </w:pPr>
+      <w:r>
+        <w:rPr>
+          <w:szCs w:val="30"/>
+        </w:rPr>
+        <w:t>Applicable when: Actor is admin.</w:t>
+      </w:r>
+    </w:p>
+    <w:p>
+      <w:pPr>
+        <w:rPr>
+          <w:szCs w:val="30"/>
+        </w:rPr>
+      </w:pPr>
+      <w:r>
+        <w:rPr>
+          <w:szCs w:val="30"/>
+        </w:rPr>
+        <w:t>Reply</w:t>
+      </w:r>
+      <w:r>
+        <w:rPr>
+          <w:szCs w:val="30"/>
+        </w:rPr>
+        <w:t xml:space="preserve"> 2</w:t>
+      </w:r>
+      <w:r>
+        <w:rPr>
+          <w:szCs w:val="30"/>
+        </w:rPr>
+        <w:t>:</w:t>
+      </w:r>
+      <w:r>
+        <w:rPr>
+          <w:szCs w:val="30"/>
+        </w:rPr>
+        <w:t xml:space="preserve"> User type changed</w:t>
+      </w:r>
+    </w:p>
+    <w:p>
+      <w:pPr>
+        <w:rPr>
+          <w:szCs w:val="30"/>
+        </w:rPr>
+      </w:pPr>
+      <w:r>
+        <w:rPr>
+          <w:szCs w:val="30"/>
+        </w:rPr>
+        <w:t>Action 3: Enter edit email</w:t>
+      </w:r>
+    </w:p>
+    <w:p>
+      <w:pPr>
+        <w:rPr>
+          <w:szCs w:val="30"/>
+        </w:rPr>
+      </w:pPr>
+      <w:r>
+        <w:rPr>
+          <w:szCs w:val="30"/>
+        </w:rPr>
+        <w:t>Reply 3: Email is edited.</w:t>
+      </w:r>
+    </w:p>
+    <w:p>
+      <w:pPr>
+        <w:rPr>
+          <w:b/>
+          <w:szCs w:val="30"/>
+        </w:rPr>
+      </w:pPr>
+      <w:r>
+        <w:rPr>
+          <w:szCs w:val="30"/>
+        </w:rPr>
+        <w:t>Action 4: Enter edit password</w:t>
+      </w:r>
+    </w:p>
+    <w:p>
+      <w:pPr>
+        <w:rPr>
+          <w:szCs w:val="30"/>
+        </w:rPr>
+      </w:pPr>
+      <w:r>
+        <w:rPr>
+          <w:szCs w:val="30"/>
+        </w:rPr>
+        <w:t>Reply</w:t>
+      </w:r>
+      <w:r>
+        <w:rPr>
+          <w:szCs w:val="30"/>
+        </w:rPr>
+        <w:t xml:space="preserve"> 4: Password is edited</w:t>
+      </w:r>
+    </w:p>
+    <w:p>
+      <w:pPr>
+        <w:rPr>
+          <w:szCs w:val="30"/>
+        </w:rPr>
+      </w:pPr>
+    </w:p>
+    <w:p>
+      <w:pPr>
+        <w:rPr>
+          <w:szCs w:val="30"/>
+        </w:rPr>
+      </w:pPr>
+    </w:p>
+    <w:p>
+      <w:pPr>
+        <w:rPr>
+          <w:szCs w:val="30"/>
+        </w:rPr>
+      </w:pPr>
+    </w:p>
+    <w:p>
+      <w:pPr>
+        <w:rPr>
+          <w:szCs w:val="30"/>
+        </w:rPr>
+      </w:pPr>
+      <w:bookmarkStart w:id="47" w:name="_GoBack"/>
       <w:bookmarkEnd w:id="47"/>
-    </w:p>
-    <w:p>
-      <w:r>
-        <w:t xml:space="preserve">Here the sub-subsystems of level-1 subsystem 1.3 are described. </w:t>
-      </w:r>
-    </w:p>
-    <w:p>
-      <w:r>
-        <w:t xml:space="preserve">Once a user clicked on </w:t>
-      </w:r>
-      <w:r>
-        <w:rPr>
-          <w:b/>
-        </w:rPr>
-        <w:t xml:space="preserve">Configuration </w:t>
-      </w:r>
-      <w:r>
-        <w:t>button the user will be able to configure the information provided by the user. Following are actions he/she need to conduct for further configuration process and the system will response on user’s corresponding action.</w:t>
-      </w:r>
-    </w:p>
-    <w:p>
-      <w:pPr>
-        <w:rPr>
-          <w:b/>
-          <w:szCs w:val="30"/>
-        </w:rPr>
-      </w:pPr>
-      <w:r>
-        <w:rPr>
-          <w:szCs w:val="30"/>
-        </w:rPr>
-        <w:t xml:space="preserve">Action 1: Enters </w:t>
-      </w:r>
-      <w:r>
-        <w:rPr>
-          <w:b/>
-          <w:szCs w:val="30"/>
-        </w:rPr>
-        <w:t>Configuration.</w:t>
-      </w:r>
-    </w:p>
-    <w:p>
-      <w:pPr>
-        <w:rPr>
-          <w:szCs w:val="30"/>
-        </w:rPr>
-      </w:pPr>
-      <w:r>
-        <w:rPr>
-          <w:szCs w:val="30"/>
-        </w:rPr>
-        <w:t>Reply 1: Prompt for Information configuration.</w:t>
-      </w:r>
-    </w:p>
-    <w:p>
-      <w:pPr>
-        <w:rPr>
-          <w:szCs w:val="30"/>
-        </w:rPr>
-      </w:pPr>
-      <w:r>
-        <w:rPr>
-          <w:szCs w:val="30"/>
-        </w:rPr>
-        <w:t>Action</w:t>
-      </w:r>
-      <w:r>
-        <w:rPr>
-          <w:szCs w:val="30"/>
-        </w:rPr>
-        <w:t xml:space="preserve"> 1</w:t>
-      </w:r>
-      <w:r>
-        <w:rPr>
-          <w:szCs w:val="30"/>
-        </w:rPr>
-        <w:t xml:space="preserve">: </w:t>
-      </w:r>
-      <w:r>
-        <w:rPr>
-          <w:szCs w:val="30"/>
-        </w:rPr>
-        <w:t>Enter change user type.</w:t>
-      </w:r>
-    </w:p>
-    <w:p>
-      <w:pPr>
-        <w:rPr>
-          <w:szCs w:val="30"/>
-        </w:rPr>
-      </w:pPr>
-      <w:r>
-        <w:rPr>
-          <w:szCs w:val="30"/>
-        </w:rPr>
-        <w:t>Applicable when: Actor is admin.</w:t>
-      </w:r>
-    </w:p>
-    <w:p>
-      <w:pPr>
-        <w:rPr>
-          <w:szCs w:val="30"/>
-        </w:rPr>
-      </w:pPr>
-      <w:r>
-        <w:rPr>
-          <w:szCs w:val="30"/>
-        </w:rPr>
-        <w:t>Reply</w:t>
-      </w:r>
-      <w:r>
-        <w:rPr>
-          <w:szCs w:val="30"/>
-        </w:rPr>
-        <w:t xml:space="preserve"> 2</w:t>
-      </w:r>
-      <w:r>
-        <w:rPr>
-          <w:szCs w:val="30"/>
-        </w:rPr>
-        <w:t>:</w:t>
-      </w:r>
-      <w:r>
-        <w:rPr>
-          <w:szCs w:val="30"/>
-        </w:rPr>
-        <w:t xml:space="preserve"> User type changed</w:t>
-      </w:r>
-    </w:p>
-    <w:p>
-      <w:pPr>
-        <w:rPr>
-          <w:szCs w:val="30"/>
-        </w:rPr>
-      </w:pPr>
-      <w:r>
-        <w:rPr>
-          <w:szCs w:val="30"/>
-        </w:rPr>
-        <w:t>Action 3: Enter edit email</w:t>
-      </w:r>
-    </w:p>
-    <w:p>
-      <w:pPr>
-        <w:rPr>
-          <w:szCs w:val="30"/>
-        </w:rPr>
-      </w:pPr>
-      <w:r>
-        <w:rPr>
-          <w:szCs w:val="30"/>
-        </w:rPr>
-        <w:t>Reply 3: Email is edited.</w:t>
-      </w:r>
-    </w:p>
-    <w:p>
-      <w:pPr>
-        <w:rPr>
-          <w:b/>
-          <w:szCs w:val="30"/>
-        </w:rPr>
-      </w:pPr>
-      <w:r>
-        <w:rPr>
-          <w:szCs w:val="30"/>
-        </w:rPr>
-        <w:t>Action 4: Enter edit password</w:t>
-      </w:r>
-    </w:p>
-    <w:p>
-      <w:pPr>
-        <w:rPr>
-          <w:szCs w:val="30"/>
-        </w:rPr>
-      </w:pPr>
-      <w:r>
-        <w:rPr>
-          <w:szCs w:val="30"/>
-        </w:rPr>
-        <w:t>Reply</w:t>
-      </w:r>
-      <w:r>
-        <w:rPr>
-          <w:szCs w:val="30"/>
-        </w:rPr>
-        <w:t xml:space="preserve"> 4: Password is edited</w:t>
-      </w:r>
-    </w:p>
-    <w:p>
-      <w:pPr>
-        <w:rPr>
-          <w:szCs w:val="30"/>
-        </w:rPr>
-      </w:pPr>
-    </w:p>
-    <w:p>
-      <w:pPr>
-        <w:rPr>
-          <w:szCs w:val="30"/>
-        </w:rPr>
-      </w:pPr>
-    </w:p>
-    <w:p>
-      <w:pPr>
-        <w:rPr>
-          <w:szCs w:val="30"/>
-        </w:rPr>
-      </w:pPr>
     </w:p>
     <w:p>
       <w:pPr>
@@ -15889,10 +15896,7 @@
         <w:t>m 1.3</w:t>
       </w:r>
       <w:r>
-        <w:t xml:space="preserve"> </w:t>
-      </w:r>
-      <w:r>
-        <w:t>Make Group</w:t>
+        <w:t xml:space="preserve"> Bill Creation</w:t>
       </w:r>
       <w:r>
         <w:t xml:space="preserve"> is divided into four sub-subsystems which </w:t>
@@ -31485,19 +31489,55 @@
         </w:rPr>
         <w:t xml:space="preserve">Common Methods: </w:t>
       </w:r>
+      <w:proofErr w:type="spellStart"/>
       <w:proofErr w:type="gramStart"/>
       <w:r>
         <w:rPr>
           <w:szCs w:val="30"/>
         </w:rPr>
-        <w:t>SignOut(</w:t>
+        <w:t>SignOut</w:t>
+      </w:r>
+      <w:proofErr w:type="spellEnd"/>
+      <w:r>
+        <w:rPr>
+          <w:szCs w:val="30"/>
+        </w:rPr>
+        <w:t>(</w:t>
       </w:r>
       <w:proofErr w:type="gramEnd"/>
       <w:r>
         <w:rPr>
           <w:szCs w:val="30"/>
         </w:rPr>
-        <w:t>), SignIn(), SignUp(), Approve(), Reject()</w:t>
+        <w:t xml:space="preserve">), </w:t>
+      </w:r>
+      <w:proofErr w:type="spellStart"/>
+      <w:r>
+        <w:rPr>
+          <w:szCs w:val="30"/>
+        </w:rPr>
+        <w:t>SignIn</w:t>
+      </w:r>
+      <w:proofErr w:type="spellEnd"/>
+      <w:r>
+        <w:rPr>
+          <w:szCs w:val="30"/>
+        </w:rPr>
+        <w:t xml:space="preserve">(), </w:t>
+      </w:r>
+      <w:proofErr w:type="spellStart"/>
+      <w:r>
+        <w:rPr>
+          <w:szCs w:val="30"/>
+        </w:rPr>
+        <w:t>SignUp</w:t>
+      </w:r>
+      <w:proofErr w:type="spellEnd"/>
+      <w:r>
+        <w:rPr>
+          <w:szCs w:val="30"/>
+        </w:rPr>
+        <w:t>(), Approve(), Reject()</w:t>
       </w:r>
     </w:p>
     <w:p>
@@ -35881,7 +35921,7 @@
             <w:bCs/>
             <w:noProof/>
           </w:rPr>
-          <w:t>24</w:t>
+          <w:t>46</w:t>
         </w:r>
         <w:r>
           <w:rPr>
@@ -35984,7 +36024,7 @@
         <v:path o:extrusionok="f" gradientshapeok="t" o:connecttype="rect"/>
         <o:lock v:ext="edit" aspectratio="t"/>
       </v:shapetype>
-      <v:shape id="_x0000_i1119" type="#_x0000_t75" style="width:11.25pt;height:11.25pt" o:bullet="t">
+      <v:shape id="_x0000_i1121" type="#_x0000_t75" style="width:11.25pt;height:11.25pt" o:bullet="t">
         <v:imagedata r:id="rId1" o:title="msoBAC0"/>
       </v:shape>
     </w:pict>
@@ -41434,7 +41474,7 @@
 </file>
 
 <file path=customXml/itemProps1.xml><?xml version="1.0" encoding="utf-8"?>
-<ds:datastoreItem xmlns:ds="http://schemas.openxmlformats.org/officeDocument/2006/customXml" ds:itemID="{18231692-AA67-49FD-AF6D-43592BE8A9BB}">
+<ds:datastoreItem xmlns:ds="http://schemas.openxmlformats.org/officeDocument/2006/customXml" ds:itemID="{61FEAFD0-86EB-434F-BF94-59E25B6D80A0}">
   <ds:schemaRefs>
     <ds:schemaRef ds:uri="http://schemas.openxmlformats.org/officeDocument/2006/bibliography"/>
   </ds:schemaRefs>
